--- a/task_3/Documentation/documentation_task3.docx
+++ b/task_3/Documentation/documentation_task3.docx
@@ -62,7 +62,7 @@
           <w:noProof/>
           <w:lang w:val="de-DE"/>
         </w:rPr>
-        <w:t>5</w:t>
+        <w:t>7</w:t>
       </w:r>
       <w:r>
         <w:fldChar w:fldCharType="end"/>
@@ -542,7 +542,7 @@
             <w:sz w:val="40"/>
             <w:szCs w:val="40"/>
           </w:rPr>
-          <w:t>4</w:t>
+          <w:t>5</w:t>
         </w:r>
         <w:r>
           <w:rPr>
